--- a/Documentation/Game Design Document.docx
+++ b/Documentation/Game Design Document.docx
@@ -576,27 +576,8 @@
           <w:sz w:val="24"/>
         </w:rPr>
       </w:pPr>
-    </w:p>
-    <w:p>
-      <w:pPr>
-        <w:rPr>
-          <w:sz w:val="24"/>
-        </w:rPr>
-      </w:pPr>
-    </w:p>
-    <w:p>
-      <w:pPr>
-        <w:rPr>
-          <w:sz w:val="24"/>
-        </w:rPr>
-      </w:pPr>
-    </w:p>
-    <w:p>
-      <w:pPr>
-        <w:rPr>
-          <w:sz w:val="24"/>
-        </w:rPr>
-      </w:pPr>
+      <w:bookmarkStart w:id="0" w:name="_GoBack"/>
+      <w:bookmarkEnd w:id="0"/>
     </w:p>
     <w:p>
       <w:pPr>
@@ -608,6 +589,7 @@
         <w:rPr>
           <w:sz w:val="48"/>
         </w:rPr>
+        <w:lastRenderedPageBreak/>
         <w:t>Rules</w:t>
       </w:r>
     </w:p>
@@ -922,24 +904,7 @@
           <w:sz w:val="28"/>
         </w:rPr>
         <w:tab/>
-      </w:r>
-      <w:r>
-        <w:rPr>
-          <w:sz w:val="28"/>
-        </w:rPr>
-        <w:t xml:space="preserve">(arrow key </w:t>
-      </w:r>
-      <w:r>
-        <w:rPr>
-          <w:sz w:val="28"/>
-        </w:rPr>
-        <w:t>down</w:t>
-      </w:r>
-      <w:r>
-        <w:rPr>
-          <w:sz w:val="28"/>
-        </w:rPr>
-        <w:t>)</w:t>
+        <w:t>(arrow key down)</w:t>
       </w:r>
     </w:p>
     <w:p>
@@ -970,24 +935,7 @@
           <w:sz w:val="28"/>
         </w:rPr>
         <w:tab/>
-      </w:r>
-      <w:r>
-        <w:rPr>
-          <w:sz w:val="28"/>
-        </w:rPr>
-        <w:t>(</w:t>
-      </w:r>
-      <w:r>
-        <w:rPr>
-          <w:sz w:val="28"/>
-        </w:rPr>
-        <w:t>arrow key left</w:t>
-      </w:r>
-      <w:r>
-        <w:rPr>
-          <w:sz w:val="28"/>
-        </w:rPr>
-        <w:t>)</w:t>
+        <w:t>(arrow key left)</w:t>
       </w:r>
     </w:p>
     <w:p>
@@ -1012,24 +960,7 @@
           <w:sz w:val="28"/>
         </w:rPr>
         <w:tab/>
-      </w:r>
-      <w:r>
-        <w:rPr>
-          <w:sz w:val="28"/>
-        </w:rPr>
-        <w:t>(</w:t>
-      </w:r>
-      <w:r>
-        <w:rPr>
-          <w:sz w:val="28"/>
-        </w:rPr>
-        <w:t>arrow key right</w:t>
-      </w:r>
-      <w:r>
-        <w:rPr>
-          <w:sz w:val="28"/>
-        </w:rPr>
-        <w:t>)</w:t>
+        <w:t>(arrow key right)</w:t>
       </w:r>
     </w:p>
     <w:p>
@@ -1212,6 +1143,24 @@
           <w:sz w:val="28"/>
         </w:rPr>
         <w:t>Start moving faster after the player accomplished a certain amount of walls.</w:t>
+      </w:r>
+      <w:r>
+        <w:rPr>
+          <w:sz w:val="28"/>
+        </w:rPr>
+        <w:br/>
+      </w:r>
+      <w:r>
+        <w:rPr>
+          <w:sz w:val="28"/>
+        </w:rPr>
+        <w:br/>
+      </w:r>
+      <w:r>
+        <w:rPr>
+          <w:sz w:val="28"/>
+        </w:rPr>
+        <w:br/>
       </w:r>
       <w:r>
         <w:rPr>
@@ -1226,24 +1175,6 @@
         <w:lastRenderedPageBreak/>
         <w:br/>
       </w:r>
-      <w:r>
-        <w:rPr>
-          <w:sz w:val="28"/>
-        </w:rPr>
-        <w:br/>
-      </w:r>
-      <w:r>
-        <w:rPr>
-          <w:sz w:val="28"/>
-        </w:rPr>
-        <w:br/>
-      </w:r>
-      <w:r>
-        <w:rPr>
-          <w:sz w:val="28"/>
-        </w:rPr>
-        <w:br/>
-      </w:r>
     </w:p>
     <w:p>
       <w:pPr>
@@ -1278,13 +1209,7 @@
         <w:rPr>
           <w:sz w:val="28"/>
         </w:rPr>
-        <w:t>Can have holes</w:t>
-      </w:r>
-      <w:r>
-        <w:rPr>
-          <w:sz w:val="28"/>
-        </w:rPr>
-        <w:t xml:space="preserve"> in these shapes:</w:t>
+        <w:t>Can have holes in these shapes:</w:t>
       </w:r>
     </w:p>
     <w:p>
@@ -1499,8 +1424,6 @@
           <w:sz w:val="28"/>
         </w:rPr>
       </w:pPr>
-      <w:bookmarkStart w:id="0" w:name="_GoBack"/>
-      <w:bookmarkEnd w:id="0"/>
     </w:p>
     <w:sectPr>
       <w:pgSz w:w="12240" w:h="15840"/>

--- a/Documentation/Game Design Document.docx
+++ b/Documentation/Game Design Document.docx
@@ -402,7 +402,13 @@
         <w:rPr>
           <w:sz w:val="28"/>
         </w:rPr>
-        <w:t xml:space="preserve"> The walls don’t always have a cube shaped hole in it, so from time to time you need to change your shape and height to fit. The further you come the faster the walls come at you.</w:t>
+        <w:t xml:space="preserve"> The walls don’t always have a cube shaped hole in it, so from time to time you need to change your shape and </w:t>
+      </w:r>
+      <w:r>
+        <w:rPr>
+          <w:sz w:val="28"/>
+        </w:rPr>
+        <w:t>height to fit. The further you get, the faster you go.</w:t>
       </w:r>
       <w:r>
         <w:rPr>
@@ -426,7 +432,33 @@
         <w:rPr>
           <w:sz w:val="28"/>
         </w:rPr>
-        <w:t>Once you hit a certain level number, the colors of the game start to change to make the game a little harder.</w:t>
+        <w:t>Once you hit a certain wall</w:t>
+      </w:r>
+      <w:r>
+        <w:rPr>
+          <w:sz w:val="28"/>
+        </w:rPr>
+        <w:t xml:space="preserve"> number</w:t>
+      </w:r>
+      <w:r>
+        <w:rPr>
+          <w:sz w:val="28"/>
+        </w:rPr>
+        <w:t xml:space="preserve"> (Score</w:t>
+      </w:r>
+      <w:bookmarkStart w:id="0" w:name="_GoBack"/>
+      <w:bookmarkEnd w:id="0"/>
+      <w:r>
+        <w:rPr>
+          <w:sz w:val="28"/>
+        </w:rPr>
+        <w:t>)</w:t>
+      </w:r>
+      <w:r>
+        <w:rPr>
+          <w:sz w:val="28"/>
+        </w:rPr>
+        <w:t>, the colors of the game start to change to make the game a little harder.</w:t>
       </w:r>
       <w:r>
         <w:rPr>
@@ -922,24 +954,7 @@
           <w:sz w:val="28"/>
         </w:rPr>
         <w:tab/>
-      </w:r>
-      <w:r>
-        <w:rPr>
-          <w:sz w:val="28"/>
-        </w:rPr>
-        <w:t xml:space="preserve">(arrow key </w:t>
-      </w:r>
-      <w:r>
-        <w:rPr>
-          <w:sz w:val="28"/>
-        </w:rPr>
-        <w:t>down</w:t>
-      </w:r>
-      <w:r>
-        <w:rPr>
-          <w:sz w:val="28"/>
-        </w:rPr>
-        <w:t>)</w:t>
+        <w:t>(arrow key down)</w:t>
       </w:r>
     </w:p>
     <w:p>
@@ -970,24 +985,7 @@
           <w:sz w:val="28"/>
         </w:rPr>
         <w:tab/>
-      </w:r>
-      <w:r>
-        <w:rPr>
-          <w:sz w:val="28"/>
-        </w:rPr>
-        <w:t>(</w:t>
-      </w:r>
-      <w:r>
-        <w:rPr>
-          <w:sz w:val="28"/>
-        </w:rPr>
-        <w:t>arrow key left</w:t>
-      </w:r>
-      <w:r>
-        <w:rPr>
-          <w:sz w:val="28"/>
-        </w:rPr>
-        <w:t>)</w:t>
+        <w:t>(arrow key left)</w:t>
       </w:r>
     </w:p>
     <w:p>
@@ -1012,24 +1010,7 @@
           <w:sz w:val="28"/>
         </w:rPr>
         <w:tab/>
-      </w:r>
-      <w:r>
-        <w:rPr>
-          <w:sz w:val="28"/>
-        </w:rPr>
-        <w:t>(</w:t>
-      </w:r>
-      <w:r>
-        <w:rPr>
-          <w:sz w:val="28"/>
-        </w:rPr>
-        <w:t>arrow key right</w:t>
-      </w:r>
-      <w:r>
-        <w:rPr>
-          <w:sz w:val="28"/>
-        </w:rPr>
-        <w:t>)</w:t>
+        <w:t>(arrow key right)</w:t>
       </w:r>
     </w:p>
     <w:p>
@@ -1278,13 +1259,7 @@
         <w:rPr>
           <w:sz w:val="28"/>
         </w:rPr>
-        <w:t>Can have holes</w:t>
-      </w:r>
-      <w:r>
-        <w:rPr>
-          <w:sz w:val="28"/>
-        </w:rPr>
-        <w:t xml:space="preserve"> in these shapes:</w:t>
+        <w:t>Can have holes in these shapes:</w:t>
       </w:r>
     </w:p>
     <w:p>
@@ -1499,8 +1474,6 @@
           <w:sz w:val="28"/>
         </w:rPr>
       </w:pPr>
-      <w:bookmarkStart w:id="0" w:name="_GoBack"/>
-      <w:bookmarkEnd w:id="0"/>
     </w:p>
     <w:sectPr>
       <w:pgSz w:w="12240" w:h="15840"/>

--- a/Documentation/Game Design Document.docx
+++ b/Documentation/Game Design Document.docx
@@ -402,13 +402,7 @@
         <w:rPr>
           <w:sz w:val="28"/>
         </w:rPr>
-        <w:t xml:space="preserve"> The walls don’t always have a cube shaped hole in it, so from time to time you need to change your shape and </w:t>
-      </w:r>
-      <w:r>
-        <w:rPr>
-          <w:sz w:val="28"/>
-        </w:rPr>
-        <w:t>height to fit. The further you get, the faster you go.</w:t>
+        <w:t xml:space="preserve"> The walls don’t always have a cube shaped hole in it, so from time to time you need to change your shape and height to fit. The further you come the faster the walls come at you.</w:t>
       </w:r>
       <w:r>
         <w:rPr>
@@ -432,203 +426,158 @@
         <w:rPr>
           <w:sz w:val="28"/>
         </w:rPr>
-        <w:t>Once you hit a certain wall</w:t>
-      </w:r>
-      <w:r>
-        <w:rPr>
-          <w:sz w:val="28"/>
-        </w:rPr>
-        <w:t xml:space="preserve"> number</w:t>
-      </w:r>
-      <w:r>
-        <w:rPr>
-          <w:sz w:val="28"/>
-        </w:rPr>
-        <w:t xml:space="preserve"> (Score</w:t>
-      </w:r>
+        <w:t>Once you hit a certain level number, the colors of the game start to change to make the game a little harder.</w:t>
+      </w:r>
+      <w:r>
+        <w:rPr>
+          <w:sz w:val="28"/>
+        </w:rPr>
+        <w:br/>
+      </w:r>
+    </w:p>
+    <w:p>
+      <w:pPr>
+        <w:pStyle w:val="Lijstalinea"/>
+        <w:numPr>
+          <w:ilvl w:val="0"/>
+          <w:numId w:val="4"/>
+        </w:numPr>
+        <w:rPr>
+          <w:sz w:val="28"/>
+        </w:rPr>
+      </w:pPr>
+      <w:r>
+        <w:rPr>
+          <w:sz w:val="28"/>
+        </w:rPr>
+        <w:t>There is a wall counter that multiplies the points that you would normally get if you complete one wall.</w:t>
+      </w:r>
+      <w:r>
+        <w:rPr>
+          <w:sz w:val="28"/>
+        </w:rPr>
+        <w:t xml:space="preserve"> If you hit a wall, your wall counter starts at zero again</w:t>
+      </w:r>
+      <w:r>
+        <w:rPr>
+          <w:sz w:val="28"/>
+        </w:rPr>
+        <w:t>, but you keep your score.</w:t>
+      </w:r>
+    </w:p>
+    <w:p>
+      <w:pPr>
+        <w:rPr>
+          <w:sz w:val="24"/>
+        </w:rPr>
+      </w:pPr>
+    </w:p>
+    <w:p>
+      <w:pPr>
+        <w:rPr>
+          <w:sz w:val="24"/>
+        </w:rPr>
+      </w:pPr>
+    </w:p>
+    <w:p>
+      <w:pPr>
+        <w:rPr>
+          <w:sz w:val="24"/>
+        </w:rPr>
+      </w:pPr>
+    </w:p>
+    <w:p>
+      <w:pPr>
+        <w:rPr>
+          <w:sz w:val="24"/>
+        </w:rPr>
+      </w:pPr>
+    </w:p>
+    <w:p>
+      <w:pPr>
+        <w:rPr>
+          <w:sz w:val="24"/>
+        </w:rPr>
+      </w:pPr>
+    </w:p>
+    <w:p>
+      <w:pPr>
+        <w:rPr>
+          <w:sz w:val="24"/>
+        </w:rPr>
+      </w:pPr>
+    </w:p>
+    <w:p>
+      <w:pPr>
+        <w:rPr>
+          <w:sz w:val="24"/>
+        </w:rPr>
+      </w:pPr>
+    </w:p>
+    <w:p>
+      <w:pPr>
+        <w:rPr>
+          <w:sz w:val="24"/>
+        </w:rPr>
+      </w:pPr>
+    </w:p>
+    <w:p>
+      <w:pPr>
+        <w:rPr>
+          <w:sz w:val="24"/>
+        </w:rPr>
+      </w:pPr>
+    </w:p>
+    <w:p>
+      <w:pPr>
+        <w:rPr>
+          <w:sz w:val="24"/>
+        </w:rPr>
+      </w:pPr>
+    </w:p>
+    <w:p>
+      <w:pPr>
+        <w:rPr>
+          <w:sz w:val="24"/>
+        </w:rPr>
+      </w:pPr>
+    </w:p>
+    <w:p>
+      <w:pPr>
+        <w:rPr>
+          <w:sz w:val="24"/>
+        </w:rPr>
+      </w:pPr>
+    </w:p>
+    <w:p>
+      <w:pPr>
+        <w:rPr>
+          <w:sz w:val="24"/>
+        </w:rPr>
+      </w:pPr>
+    </w:p>
+    <w:p>
+      <w:pPr>
+        <w:rPr>
+          <w:sz w:val="24"/>
+        </w:rPr>
+      </w:pPr>
+    </w:p>
+    <w:p>
+      <w:pPr>
+        <w:rPr>
+          <w:sz w:val="24"/>
+        </w:rPr>
+      </w:pPr>
+    </w:p>
+    <w:p>
+      <w:pPr>
+        <w:rPr>
+          <w:sz w:val="24"/>
+        </w:rPr>
+      </w:pPr>
       <w:bookmarkStart w:id="0" w:name="_GoBack"/>
       <w:bookmarkEnd w:id="0"/>
-      <w:r>
-        <w:rPr>
-          <w:sz w:val="28"/>
-        </w:rPr>
-        <w:t>)</w:t>
-      </w:r>
-      <w:r>
-        <w:rPr>
-          <w:sz w:val="28"/>
-        </w:rPr>
-        <w:t>, the colors of the game start to change to make the game a little harder.</w:t>
-      </w:r>
-      <w:r>
-        <w:rPr>
-          <w:sz w:val="28"/>
-        </w:rPr>
-        <w:br/>
-      </w:r>
-    </w:p>
-    <w:p>
-      <w:pPr>
-        <w:pStyle w:val="Lijstalinea"/>
-        <w:numPr>
-          <w:ilvl w:val="0"/>
-          <w:numId w:val="4"/>
-        </w:numPr>
-        <w:rPr>
-          <w:sz w:val="28"/>
-        </w:rPr>
-      </w:pPr>
-      <w:r>
-        <w:rPr>
-          <w:sz w:val="28"/>
-        </w:rPr>
-        <w:t>There is a wall counter that multiplies the points that you would normally get if you complete one wall.</w:t>
-      </w:r>
-      <w:r>
-        <w:rPr>
-          <w:sz w:val="28"/>
-        </w:rPr>
-        <w:t xml:space="preserve"> If you hit a wall, your wall counter starts at zero again</w:t>
-      </w:r>
-      <w:r>
-        <w:rPr>
-          <w:sz w:val="28"/>
-        </w:rPr>
-        <w:t>, but you keep your score.</w:t>
-      </w:r>
-    </w:p>
-    <w:p>
-      <w:pPr>
-        <w:rPr>
-          <w:sz w:val="24"/>
-        </w:rPr>
-      </w:pPr>
-    </w:p>
-    <w:p>
-      <w:pPr>
-        <w:rPr>
-          <w:sz w:val="24"/>
-        </w:rPr>
-      </w:pPr>
-    </w:p>
-    <w:p>
-      <w:pPr>
-        <w:rPr>
-          <w:sz w:val="24"/>
-        </w:rPr>
-      </w:pPr>
-    </w:p>
-    <w:p>
-      <w:pPr>
-        <w:rPr>
-          <w:sz w:val="24"/>
-        </w:rPr>
-      </w:pPr>
-    </w:p>
-    <w:p>
-      <w:pPr>
-        <w:rPr>
-          <w:sz w:val="24"/>
-        </w:rPr>
-      </w:pPr>
-    </w:p>
-    <w:p>
-      <w:pPr>
-        <w:rPr>
-          <w:sz w:val="24"/>
-        </w:rPr>
-      </w:pPr>
-    </w:p>
-    <w:p>
-      <w:pPr>
-        <w:rPr>
-          <w:sz w:val="24"/>
-        </w:rPr>
-      </w:pPr>
-    </w:p>
-    <w:p>
-      <w:pPr>
-        <w:rPr>
-          <w:sz w:val="24"/>
-        </w:rPr>
-      </w:pPr>
-    </w:p>
-    <w:p>
-      <w:pPr>
-        <w:rPr>
-          <w:sz w:val="24"/>
-        </w:rPr>
-      </w:pPr>
-    </w:p>
-    <w:p>
-      <w:pPr>
-        <w:rPr>
-          <w:sz w:val="24"/>
-        </w:rPr>
-      </w:pPr>
-    </w:p>
-    <w:p>
-      <w:pPr>
-        <w:rPr>
-          <w:sz w:val="24"/>
-        </w:rPr>
-      </w:pPr>
-    </w:p>
-    <w:p>
-      <w:pPr>
-        <w:rPr>
-          <w:sz w:val="24"/>
-        </w:rPr>
-      </w:pPr>
-    </w:p>
-    <w:p>
-      <w:pPr>
-        <w:rPr>
-          <w:sz w:val="24"/>
-        </w:rPr>
-      </w:pPr>
-    </w:p>
-    <w:p>
-      <w:pPr>
-        <w:rPr>
-          <w:sz w:val="24"/>
-        </w:rPr>
-      </w:pPr>
-    </w:p>
-    <w:p>
-      <w:pPr>
-        <w:rPr>
-          <w:sz w:val="24"/>
-        </w:rPr>
-      </w:pPr>
-    </w:p>
-    <w:p>
-      <w:pPr>
-        <w:rPr>
-          <w:sz w:val="24"/>
-        </w:rPr>
-      </w:pPr>
-    </w:p>
-    <w:p>
-      <w:pPr>
-        <w:rPr>
-          <w:sz w:val="24"/>
-        </w:rPr>
-      </w:pPr>
-    </w:p>
-    <w:p>
-      <w:pPr>
-        <w:rPr>
-          <w:sz w:val="24"/>
-        </w:rPr>
-      </w:pPr>
-    </w:p>
-    <w:p>
-      <w:pPr>
-        <w:rPr>
-          <w:sz w:val="24"/>
-        </w:rPr>
-      </w:pPr>
     </w:p>
     <w:p>
       <w:pPr>
@@ -640,6 +589,7 @@
         <w:rPr>
           <w:sz w:val="48"/>
         </w:rPr>
+        <w:lastRenderedPageBreak/>
         <w:t>Rules</w:t>
       </w:r>
     </w:p>
@@ -1204,25 +1154,25 @@
         <w:rPr>
           <w:sz w:val="28"/>
         </w:rPr>
+        <w:br/>
+      </w:r>
+      <w:r>
+        <w:rPr>
+          <w:sz w:val="28"/>
+        </w:rPr>
+        <w:br/>
+      </w:r>
+      <w:r>
+        <w:rPr>
+          <w:sz w:val="28"/>
+        </w:rPr>
+        <w:br/>
+      </w:r>
+      <w:r>
+        <w:rPr>
+          <w:sz w:val="28"/>
+        </w:rPr>
         <w:lastRenderedPageBreak/>
-        <w:br/>
-      </w:r>
-      <w:r>
-        <w:rPr>
-          <w:sz w:val="28"/>
-        </w:rPr>
-        <w:br/>
-      </w:r>
-      <w:r>
-        <w:rPr>
-          <w:sz w:val="28"/>
-        </w:rPr>
-        <w:br/>
-      </w:r>
-      <w:r>
-        <w:rPr>
-          <w:sz w:val="28"/>
-        </w:rPr>
         <w:br/>
       </w:r>
     </w:p>
